--- a/Azure Dev Workshop Hands-on Labs.docx
+++ b/Azure Dev Workshop Hands-on Labs.docx
@@ -322,6 +322,8 @@
                 <w:t>Create a Web App in a Docker Container</w:t>
               </w:r>
             </w:hyperlink>
+            <w:bookmarkStart w:id="0" w:name="_GoBack"/>
+            <w:bookmarkEnd w:id="0"/>
             <w:r>
               <w:rPr>
                 <w:rFonts w:ascii="EMprint" w:hAnsi="EMprint"/>
@@ -780,14 +782,7 @@
                 <w:rFonts w:ascii="EMprint" w:hAnsi="EMprint"/>
                 <w:b/>
               </w:rPr>
-              <w:t>Azure Data Platform</w:t>
-            </w:r>
-            <w:r>
-              <w:rPr>
-                <w:rFonts w:ascii="EMprint" w:hAnsi="EMprint"/>
-                <w:b/>
-              </w:rPr>
-              <w:t xml:space="preserve"> for Developers</w:t>
+              <w:t>Azure Data Platform for Developers</w:t>
             </w:r>
           </w:p>
         </w:tc>
@@ -917,17 +912,8 @@
                 <w:rFonts w:ascii="EMprint" w:hAnsi="EMprint"/>
                 <w:b/>
               </w:rPr>
-              <w:t xml:space="preserve">Azure </w:t>
-            </w:r>
-            <w:r>
-              <w:rPr>
-                <w:rFonts w:ascii="EMprint" w:hAnsi="EMprint"/>
-                <w:b/>
-              </w:rPr>
-              <w:t>DevOps</w:t>
-            </w:r>
-            <w:bookmarkStart w:id="0" w:name="_GoBack"/>
-            <w:bookmarkEnd w:id="0"/>
+              <w:t>Azure DevOps</w:t>
+            </w:r>
           </w:p>
         </w:tc>
       </w:tr>
@@ -960,7 +946,7 @@
                   <w:rStyle w:val="Hyperlink"/>
                   <w:rFonts w:ascii="EMprint" w:hAnsi="EMprint"/>
                 </w:rPr>
-                <w:t>Azure Cosmos DB using the SQL API</w:t>
+                <w:t>Create a CI/CD pipeline for .NET with the Azure DevOps Project</w:t>
               </w:r>
             </w:hyperlink>
           </w:p>
@@ -979,7 +965,13 @@
               <w:rPr>
                 <w:rFonts w:ascii="EMprint" w:hAnsi="EMprint"/>
               </w:rPr>
-              <w:t>15 minutes</w:t>
+              <w:t>30</w:t>
+            </w:r>
+            <w:r>
+              <w:rPr>
+                <w:rFonts w:ascii="EMprint" w:hAnsi="EMprint"/>
+              </w:rPr>
+              <w:t xml:space="preserve"> minutes</w:t>
             </w:r>
           </w:p>
         </w:tc>
@@ -1795,21 +1787,6 @@
 </file>
 
 <file path=customXml/item1.xml><?xml version="1.0" encoding="utf-8"?>
-<p:properties xmlns:p="http://schemas.microsoft.com/office/2006/metadata/properties" xmlns:xsi="http://www.w3.org/2001/XMLSchema-instance" xmlns:pc="http://schemas.microsoft.com/office/infopath/2007/PartnerControls">
-  <documentManagement/>
-</p:properties>
-</file>
-
-<file path=customXml/item2.xml><?xml version="1.0" encoding="utf-8"?>
-<?mso-contentType ?>
-<FormTemplates xmlns="http://schemas.microsoft.com/sharepoint/v3/contenttype/forms">
-  <Display>DocumentLibraryForm</Display>
-  <Edit>DocumentLibraryForm</Edit>
-  <New>DocumentLibraryForm</New>
-</FormTemplates>
-</file>
-
-<file path=customXml/item3.xml><?xml version="1.0" encoding="utf-8"?>
 <ct:contentTypeSchema xmlns:ct="http://schemas.microsoft.com/office/2006/metadata/contentType" xmlns:ma="http://schemas.microsoft.com/office/2006/metadata/properties/metaAttributes" ct:_="" ma:_="" ma:contentTypeName="Document" ma:contentTypeID="0x010100FA58A2AFC5122D4AAE48F4B5AF808D27" ma:contentTypeVersion="2" ma:contentTypeDescription="Create a new document." ma:contentTypeScope="" ma:versionID="5c43e3c5fb5cc09fba8df0d4e4d6aeb4">
   <xsd:schema xmlns:xsd="http://www.w3.org/2001/XMLSchema" xmlns:xs="http://www.w3.org/2001/XMLSchema" xmlns:p="http://schemas.microsoft.com/office/2006/metadata/properties" xmlns:ns2="b7ca1fcb-6d2e-48f2-8a4a-1afc6b51a3d9" targetNamespace="http://schemas.microsoft.com/office/2006/metadata/properties" ma:root="true" ma:fieldsID="7626dd7ecaadbdf9ec8bcbb653097a8d" ns2:_="">
     <xsd:import namespace="b7ca1fcb-6d2e-48f2-8a4a-1afc6b51a3d9"/>
@@ -1941,24 +1918,22 @@
 </ct:contentTypeSchema>
 </file>
 
-<file path=customXml/itemProps1.xml><?xml version="1.0" encoding="utf-8"?>
-<ds:datastoreItem xmlns:ds="http://schemas.openxmlformats.org/officeDocument/2006/customXml" ds:itemID="{19FE06D8-89C3-46B4-A8A0-1A4D64E56D16}">
-  <ds:schemaRefs>
-    <ds:schemaRef ds:uri="http://schemas.microsoft.com/office/2006/metadata/properties"/>
-    <ds:schemaRef ds:uri="http://schemas.microsoft.com/office/infopath/2007/PartnerControls"/>
-  </ds:schemaRefs>
-</ds:datastoreItem>
+<file path=customXml/item2.xml><?xml version="1.0" encoding="utf-8"?>
+<?mso-contentType ?>
+<FormTemplates xmlns="http://schemas.microsoft.com/sharepoint/v3/contenttype/forms">
+  <Display>DocumentLibraryForm</Display>
+  <Edit>DocumentLibraryForm</Edit>
+  <New>DocumentLibraryForm</New>
+</FormTemplates>
 </file>
 
-<file path=customXml/itemProps2.xml><?xml version="1.0" encoding="utf-8"?>
-<ds:datastoreItem xmlns:ds="http://schemas.openxmlformats.org/officeDocument/2006/customXml" ds:itemID="{D6F70740-37BF-4A2B-9DBF-EEC77224930A}">
-  <ds:schemaRefs>
-    <ds:schemaRef ds:uri="http://schemas.microsoft.com/sharepoint/v3/contenttype/forms"/>
-  </ds:schemaRefs>
-</ds:datastoreItem>
+<file path=customXml/item3.xml><?xml version="1.0" encoding="utf-8"?>
+<p:properties xmlns:p="http://schemas.microsoft.com/office/2006/metadata/properties" xmlns:xsi="http://www.w3.org/2001/XMLSchema-instance" xmlns:pc="http://schemas.microsoft.com/office/infopath/2007/PartnerControls">
+  <documentManagement/>
+</p:properties>
 </file>
 
-<file path=customXml/itemProps3.xml><?xml version="1.0" encoding="utf-8"?>
+<file path=customXml/itemProps1.xml><?xml version="1.0" encoding="utf-8"?>
 <ds:datastoreItem xmlns:ds="http://schemas.openxmlformats.org/officeDocument/2006/customXml" ds:itemID="{A6D3CCA0-3455-44F2-9AA8-6D8AC1992B1A}">
   <ds:schemaRefs>
     <ds:schemaRef ds:uri="http://schemas.microsoft.com/office/2006/metadata/contentType"/>
@@ -1974,4 +1949,21 @@
     <ds:schemaRef ds:uri="http://schemas.microsoft.com/internal/obd"/>
   </ds:schemaRefs>
 </ds:datastoreItem>
+</file>
+
+<file path=customXml/itemProps2.xml><?xml version="1.0" encoding="utf-8"?>
+<ds:datastoreItem xmlns:ds="http://schemas.openxmlformats.org/officeDocument/2006/customXml" ds:itemID="{D6F70740-37BF-4A2B-9DBF-EEC77224930A}">
+  <ds:schemaRefs>
+    <ds:schemaRef ds:uri="http://schemas.microsoft.com/sharepoint/v3/contenttype/forms"/>
+  </ds:schemaRefs>
+</ds:datastoreItem>
+</file>
+
+<file path=customXml/itemProps3.xml><?xml version="1.0" encoding="utf-8"?>
+<ds:datastoreItem xmlns:ds="http://schemas.openxmlformats.org/officeDocument/2006/customXml" ds:itemID="{19FE06D8-89C3-46B4-A8A0-1A4D64E56D16}">
+  <ds:schemaRefs>
+    <ds:schemaRef ds:uri="http://schemas.microsoft.com/office/2006/metadata/properties"/>
+    <ds:schemaRef ds:uri="http://schemas.microsoft.com/office/infopath/2007/PartnerControls"/>
+  </ds:schemaRefs>
+</ds:datastoreItem>
 </file>